--- a/Instructions.docx
+++ b/Instructions.docx
@@ -1845,9 +1845,322 @@
       </w:pPr>
       <w:r>
         <w:rPr>
+          <w:rFonts w:asciiTheme="majorHAnsi" w:eastAsiaTheme="majorEastAsia" w:hAnsiTheme="majorHAnsi" w:cstheme="majorBidi"/>
+          <w:noProof/>
+          <w:color w:val="365F91" w:themeColor="accent1" w:themeShade="BF"/>
+          <w:sz w:val="26"/>
+          <w:szCs w:val="26"/>
+        </w:rPr>
+        <w:lastRenderedPageBreak/>
+        <mc:AlternateContent>
+          <mc:Choice Requires="wpi">
+            <w:drawing>
+              <wp:anchor distT="0" distB="0" distL="114300" distR="114300" simplePos="0" relativeHeight="251685888" behindDoc="0" locked="0" layoutInCell="1" allowOverlap="1" wp14:anchorId="00414385" wp14:editId="13EC96BD">
+                <wp:simplePos x="0" y="0"/>
+                <wp:positionH relativeFrom="column">
+                  <wp:posOffset>2527070</wp:posOffset>
+                </wp:positionH>
+                <wp:positionV relativeFrom="paragraph">
+                  <wp:posOffset>4637820</wp:posOffset>
+                </wp:positionV>
+                <wp:extent cx="360" cy="360"/>
+                <wp:effectExtent l="38100" t="38100" r="57150" b="57150"/>
+                <wp:wrapNone/>
+                <wp:docPr id="672775904" name="Ink 27"/>
+                <wp:cNvGraphicFramePr/>
+                <a:graphic xmlns:a="http://schemas.openxmlformats.org/drawingml/2006/main">
+                  <a:graphicData uri="http://schemas.microsoft.com/office/word/2010/wordprocessingInk">
+                    <w14:contentPart bwMode="auto" r:id="rId13">
+                      <w14:nvContentPartPr>
+                        <w14:cNvContentPartPr/>
+                      </w14:nvContentPartPr>
+                      <w14:xfrm>
+                        <a:off x="0" y="0"/>
+                        <a:ext cx="360" cy="360"/>
+                      </w14:xfrm>
+                    </w14:contentPart>
+                  </a:graphicData>
+                </a:graphic>
+              </wp:anchor>
+            </w:drawing>
+          </mc:Choice>
+          <mc:Fallback>
+            <w:pict>
+              <v:shapetype w14:anchorId="21D3F756" id="_x0000_t75" coordsize="21600,21600" o:spt="75" o:preferrelative="t" path="m@4@5l@4@11@9@11@9@5xe" filled="f" stroked="f">
+                <v:stroke joinstyle="miter"/>
+                <v:formulas>
+                  <v:f eqn="if lineDrawn pixelLineWidth 0"/>
+                  <v:f eqn="sum @0 1 0"/>
+                  <v:f eqn="sum 0 0 @1"/>
+                  <v:f eqn="prod @2 1 2"/>
+                  <v:f eqn="prod @3 21600 pixelWidth"/>
+                  <v:f eqn="prod @3 21600 pixelHeight"/>
+                  <v:f eqn="sum @0 0 1"/>
+                  <v:f eqn="prod @6 1 2"/>
+                  <v:f eqn="prod @7 21600 pixelWidth"/>
+                  <v:f eqn="sum @8 21600 0"/>
+                  <v:f eqn="prod @7 21600 pixelHeight"/>
+                  <v:f eqn="sum @10 21600 0"/>
+                </v:formulas>
+                <v:path o:extrusionok="f" gradientshapeok="t" o:connecttype="rect"/>
+                <o:lock v:ext="edit" aspectratio="t"/>
+              </v:shapetype>
+              <v:shape id="Ink 27" o:spid="_x0000_s1026" type="#_x0000_t75" style="position:absolute;margin-left:198.3pt;margin-top:364.5pt;width:1.45pt;height:1.45pt;z-index:251685888;visibility:visible;mso-wrap-style:square;mso-wrap-distance-left:9pt;mso-wrap-distance-top:0;mso-wrap-distance-right:9pt;mso-wrap-distance-bottom:0;mso-position-horizontal:absolute;mso-position-horizontal-relative:text;mso-position-vertical:absolute;mso-position-vertical-relative:text" o:gfxdata="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">
+                <v:imagedata r:id="rId14" o:title=""/>
+              </v:shape>
+            </w:pict>
+          </mc:Fallback>
+        </mc:AlternateContent>
+      </w:r>
+      <w:r>
+        <w:rPr>
+          <w:rFonts w:asciiTheme="majorHAnsi" w:eastAsiaTheme="majorEastAsia" w:hAnsiTheme="majorHAnsi" w:cstheme="majorBidi"/>
+          <w:noProof/>
+          <w:color w:val="365F91" w:themeColor="accent1" w:themeShade="BF"/>
+          <w:sz w:val="26"/>
+          <w:szCs w:val="26"/>
+        </w:rPr>
+        <mc:AlternateContent>
+          <mc:Choice Requires="wpi">
+            <w:drawing>
+              <wp:anchor distT="0" distB="0" distL="114300" distR="114300" simplePos="0" relativeHeight="251684864" behindDoc="0" locked="0" layoutInCell="1" allowOverlap="1" wp14:anchorId="5D92C682" wp14:editId="7A39B3B5">
+                <wp:simplePos x="0" y="0"/>
+                <wp:positionH relativeFrom="column">
+                  <wp:posOffset>1650365</wp:posOffset>
+                </wp:positionH>
+                <wp:positionV relativeFrom="paragraph">
+                  <wp:posOffset>4370705</wp:posOffset>
+                </wp:positionV>
+                <wp:extent cx="873360" cy="283210"/>
+                <wp:effectExtent l="38100" t="38100" r="41275" b="40640"/>
+                <wp:wrapNone/>
+                <wp:docPr id="539291416" name="Ink 26"/>
+                <wp:cNvGraphicFramePr/>
+                <a:graphic xmlns:a="http://schemas.openxmlformats.org/drawingml/2006/main">
+                  <a:graphicData uri="http://schemas.microsoft.com/office/word/2010/wordprocessingInk">
+                    <w14:contentPart bwMode="auto" r:id="rId15">
+                      <w14:nvContentPartPr>
+                        <w14:cNvContentPartPr/>
+                      </w14:nvContentPartPr>
+                      <w14:xfrm>
+                        <a:off x="0" y="0"/>
+                        <a:ext cx="873360" cy="283210"/>
+                      </w14:xfrm>
+                    </w14:contentPart>
+                  </a:graphicData>
+                </a:graphic>
+              </wp:anchor>
+            </w:drawing>
+          </mc:Choice>
+          <mc:Fallback>
+            <w:pict>
+              <v:shape w14:anchorId="7001D6F4" id="Ink 26" o:spid="_x0000_s1026" type="#_x0000_t75" style="position:absolute;margin-left:129.25pt;margin-top:343.45pt;width:70.15pt;height:23.7pt;z-index:251684864;visibility:visible;mso-wrap-style:square;mso-wrap-distance-left:9pt;mso-wrap-distance-top:0;mso-wrap-distance-right:9pt;mso-wrap-distance-bottom:0;mso-position-horizontal:absolute;mso-position-horizontal-relative:text;mso-position-vertical:absolute;mso-position-vertical-relative:text" o:gfxdata="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">
+                <v:imagedata r:id="rId16" o:title=""/>
+              </v:shape>
+            </w:pict>
+          </mc:Fallback>
+        </mc:AlternateContent>
+      </w:r>
+      <w:r>
+        <w:rPr>
+          <w:rFonts w:asciiTheme="majorHAnsi" w:eastAsiaTheme="majorEastAsia" w:hAnsiTheme="majorHAnsi" w:cstheme="majorBidi"/>
+          <w:noProof/>
+          <w:color w:val="365F91" w:themeColor="accent1" w:themeShade="BF"/>
+          <w:sz w:val="26"/>
+          <w:szCs w:val="26"/>
+        </w:rPr>
+        <mc:AlternateContent>
+          <mc:Choice Requires="wpi">
+            <w:drawing>
+              <wp:anchor distT="0" distB="0" distL="114300" distR="114300" simplePos="0" relativeHeight="251681792" behindDoc="0" locked="0" layoutInCell="1" allowOverlap="1" wp14:anchorId="3AB6D34D" wp14:editId="211D2704">
+                <wp:simplePos x="0" y="0"/>
+                <wp:positionH relativeFrom="column">
+                  <wp:posOffset>-67310</wp:posOffset>
+                </wp:positionH>
+                <wp:positionV relativeFrom="paragraph">
+                  <wp:posOffset>192405</wp:posOffset>
+                </wp:positionV>
+                <wp:extent cx="4207455" cy="1308735"/>
+                <wp:effectExtent l="38100" t="57150" r="41275" b="43815"/>
+                <wp:wrapNone/>
+                <wp:docPr id="1101212820" name="Ink 23"/>
+                <wp:cNvGraphicFramePr/>
+                <a:graphic xmlns:a="http://schemas.openxmlformats.org/drawingml/2006/main">
+                  <a:graphicData uri="http://schemas.microsoft.com/office/word/2010/wordprocessingInk">
+                    <w14:contentPart bwMode="auto" r:id="rId17">
+                      <w14:nvContentPartPr>
+                        <w14:cNvContentPartPr/>
+                      </w14:nvContentPartPr>
+                      <w14:xfrm>
+                        <a:off x="0" y="0"/>
+                        <a:ext cx="4207455" cy="1308735"/>
+                      </w14:xfrm>
+                    </w14:contentPart>
+                  </a:graphicData>
+                </a:graphic>
+              </wp:anchor>
+            </w:drawing>
+          </mc:Choice>
+          <mc:Fallback>
+            <w:pict>
+              <v:shape w14:anchorId="1D3C4989" id="Ink 23" o:spid="_x0000_s1026" type="#_x0000_t75" style="position:absolute;margin-left:-6pt;margin-top:14.45pt;width:332.75pt;height:104.45pt;z-index:251681792;visibility:visible;mso-wrap-style:square;mso-wrap-distance-left:9pt;mso-wrap-distance-top:0;mso-wrap-distance-right:9pt;mso-wrap-distance-bottom:0;mso-position-horizontal:absolute;mso-position-horizontal-relative:text;mso-position-vertical:absolute;mso-position-vertical-relative:text" o:gfxdata="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">
+                <v:imagedata r:id="rId18" o:title=""/>
+              </v:shape>
+            </w:pict>
+          </mc:Fallback>
+        </mc:AlternateContent>
+      </w:r>
+      <w:r>
+        <w:rPr>
+          <w:rFonts w:asciiTheme="majorHAnsi" w:eastAsiaTheme="majorEastAsia" w:hAnsiTheme="majorHAnsi" w:cstheme="majorBidi"/>
+          <w:noProof/>
+          <w:color w:val="365F91" w:themeColor="accent1" w:themeShade="BF"/>
+          <w:sz w:val="26"/>
+          <w:szCs w:val="26"/>
+        </w:rPr>
+        <mc:AlternateContent>
+          <mc:Choice Requires="wpi">
+            <w:drawing>
+              <wp:anchor distT="0" distB="0" distL="114300" distR="114300" simplePos="0" relativeHeight="251677696" behindDoc="0" locked="0" layoutInCell="1" allowOverlap="1" wp14:anchorId="5353A6C2" wp14:editId="57FF816E">
+                <wp:simplePos x="0" y="0"/>
+                <wp:positionH relativeFrom="column">
+                  <wp:posOffset>1580515</wp:posOffset>
+                </wp:positionH>
+                <wp:positionV relativeFrom="paragraph">
+                  <wp:posOffset>5100955</wp:posOffset>
+                </wp:positionV>
+                <wp:extent cx="800735" cy="381470"/>
+                <wp:effectExtent l="57150" t="38100" r="56515" b="57150"/>
+                <wp:wrapNone/>
+                <wp:docPr id="126043485" name="Ink 19"/>
+                <wp:cNvGraphicFramePr/>
+                <a:graphic xmlns:a="http://schemas.openxmlformats.org/drawingml/2006/main">
+                  <a:graphicData uri="http://schemas.microsoft.com/office/word/2010/wordprocessingInk">
+                    <w14:contentPart bwMode="auto" r:id="rId19">
+                      <w14:nvContentPartPr>
+                        <w14:cNvContentPartPr/>
+                      </w14:nvContentPartPr>
+                      <w14:xfrm>
+                        <a:off x="0" y="0"/>
+                        <a:ext cx="800735" cy="381470"/>
+                      </w14:xfrm>
+                    </w14:contentPart>
+                  </a:graphicData>
+                </a:graphic>
+              </wp:anchor>
+            </w:drawing>
+          </mc:Choice>
+          <mc:Fallback>
+            <w:pict>
+              <v:shape w14:anchorId="2C805CB7" id="Ink 19" o:spid="_x0000_s1026" type="#_x0000_t75" style="position:absolute;margin-left:123.75pt;margin-top:400.95pt;width:64.45pt;height:31.5pt;z-index:251677696;visibility:visible;mso-wrap-style:square;mso-wrap-distance-left:9pt;mso-wrap-distance-top:0;mso-wrap-distance-right:9pt;mso-wrap-distance-bottom:0;mso-position-horizontal:absolute;mso-position-horizontal-relative:text;mso-position-vertical:absolute;mso-position-vertical-relative:text" o:gfxdata="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">
+                <v:imagedata r:id="rId20" o:title=""/>
+              </v:shape>
+            </w:pict>
+          </mc:Fallback>
+        </mc:AlternateContent>
+      </w:r>
+      <w:r>
+        <w:rPr>
+          <w:rFonts w:asciiTheme="majorHAnsi" w:eastAsiaTheme="majorEastAsia" w:hAnsiTheme="majorHAnsi" w:cstheme="majorBidi"/>
+          <w:noProof/>
+          <w:color w:val="365F91" w:themeColor="accent1" w:themeShade="BF"/>
+          <w:sz w:val="26"/>
+          <w:szCs w:val="26"/>
+        </w:rPr>
+        <mc:AlternateContent>
+          <mc:Choice Requires="wpi">
+            <w:drawing>
+              <wp:anchor distT="0" distB="0" distL="114300" distR="114300" simplePos="0" relativeHeight="251674624" behindDoc="0" locked="0" layoutInCell="1" allowOverlap="1" wp14:anchorId="244D2C90" wp14:editId="091C04DA">
+                <wp:simplePos x="0" y="0"/>
+                <wp:positionH relativeFrom="column">
+                  <wp:posOffset>1397000</wp:posOffset>
+                </wp:positionH>
+                <wp:positionV relativeFrom="paragraph">
+                  <wp:posOffset>3392805</wp:posOffset>
+                </wp:positionV>
+                <wp:extent cx="1066165" cy="662500"/>
+                <wp:effectExtent l="38100" t="38100" r="57785" b="42545"/>
+                <wp:wrapNone/>
+                <wp:docPr id="1821919431" name="Ink 16"/>
+                <wp:cNvGraphicFramePr/>
+                <a:graphic xmlns:a="http://schemas.openxmlformats.org/drawingml/2006/main">
+                  <a:graphicData uri="http://schemas.microsoft.com/office/word/2010/wordprocessingInk">
+                    <w14:contentPart bwMode="auto" r:id="rId21">
+                      <w14:nvContentPartPr>
+                        <w14:cNvContentPartPr/>
+                      </w14:nvContentPartPr>
+                      <w14:xfrm>
+                        <a:off x="0" y="0"/>
+                        <a:ext cx="1066165" cy="662500"/>
+                      </w14:xfrm>
+                    </w14:contentPart>
+                  </a:graphicData>
+                </a:graphic>
+              </wp:anchor>
+            </w:drawing>
+          </mc:Choice>
+          <mc:Fallback>
+            <w:pict>
+              <v:shape w14:anchorId="6695DC67" id="Ink 16" o:spid="_x0000_s1026" type="#_x0000_t75" style="position:absolute;margin-left:109.3pt;margin-top:266.45pt;width:85.35pt;height:53.55pt;z-index:251674624;visibility:visible;mso-wrap-style:square;mso-wrap-distance-left:9pt;mso-wrap-distance-top:0;mso-wrap-distance-right:9pt;mso-wrap-distance-bottom:0;mso-position-horizontal:absolute;mso-position-horizontal-relative:text;mso-position-vertical:absolute;mso-position-vertical-relative:text" o:gfxdata="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">
+                <v:imagedata r:id="rId22" o:title=""/>
+              </v:shape>
+            </w:pict>
+          </mc:Fallback>
+        </mc:AlternateContent>
+      </w:r>
+      <w:r>
+        <w:rPr>
+          <w:rFonts w:asciiTheme="majorHAnsi" w:eastAsiaTheme="majorEastAsia" w:hAnsiTheme="majorHAnsi" w:cstheme="majorBidi"/>
+          <w:noProof/>
+          <w:color w:val="365F91" w:themeColor="accent1" w:themeShade="BF"/>
+          <w:sz w:val="26"/>
+          <w:szCs w:val="26"/>
+        </w:rPr>
+        <mc:AlternateContent>
+          <mc:Choice Requires="wpi">
+            <w:drawing>
+              <wp:anchor distT="0" distB="0" distL="114300" distR="114300" simplePos="0" relativeHeight="251671552" behindDoc="0" locked="0" layoutInCell="1" allowOverlap="1" wp14:anchorId="034F717F" wp14:editId="1E17FE9F">
+                <wp:simplePos x="0" y="0"/>
+                <wp:positionH relativeFrom="column">
+                  <wp:posOffset>1548765</wp:posOffset>
+                </wp:positionH>
+                <wp:positionV relativeFrom="paragraph">
+                  <wp:posOffset>2141855</wp:posOffset>
+                </wp:positionV>
+                <wp:extent cx="931320" cy="764910"/>
+                <wp:effectExtent l="57150" t="57150" r="40640" b="54610"/>
+                <wp:wrapNone/>
+                <wp:docPr id="1433309294" name="Ink 13"/>
+                <wp:cNvGraphicFramePr/>
+                <a:graphic xmlns:a="http://schemas.openxmlformats.org/drawingml/2006/main">
+                  <a:graphicData uri="http://schemas.microsoft.com/office/word/2010/wordprocessingInk">
+                    <w14:contentPart bwMode="auto" r:id="rId23">
+                      <w14:nvContentPartPr>
+                        <w14:cNvContentPartPr/>
+                      </w14:nvContentPartPr>
+                      <w14:xfrm>
+                        <a:off x="0" y="0"/>
+                        <a:ext cx="931320" cy="764910"/>
+                      </w14:xfrm>
+                    </w14:contentPart>
+                  </a:graphicData>
+                </a:graphic>
+              </wp:anchor>
+            </w:drawing>
+          </mc:Choice>
+          <mc:Fallback>
+            <w:pict>
+              <v:shape w14:anchorId="6992C690" id="Ink 13" o:spid="_x0000_s1026" type="#_x0000_t75" style="position:absolute;margin-left:121.25pt;margin-top:167.95pt;width:74.75pt;height:61.65pt;z-index:251671552;visibility:visible;mso-wrap-style:square;mso-wrap-distance-left:9pt;mso-wrap-distance-top:0;mso-wrap-distance-right:9pt;mso-wrap-distance-bottom:0;mso-position-horizontal:absolute;mso-position-horizontal-relative:text;mso-position-vertical:absolute;mso-position-vertical-relative:text" o:gfxdata="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">
+                <v:imagedata r:id="rId24" o:title=""/>
+              </v:shape>
+            </w:pict>
+          </mc:Fallback>
+        </mc:AlternateContent>
+      </w:r>
+      <w:r>
+        <w:rPr>
           <w:rStyle w:val="Heading2Char"/>
         </w:rPr>
-        <w:lastRenderedPageBreak/>
         <w:t>Functional Requirements:</w:t>
       </w:r>
       <w:r>
@@ -1859,6 +2172,7 @@
       <w:r>
         <w:rPr>
           <w:rFonts w:asciiTheme="minorHAnsi" w:hAnsiTheme="minorHAnsi" w:cstheme="minorHAnsi"/>
+          <w:noProof/>
         </w:rPr>
         <w:drawing>
           <wp:inline distT="0" distB="0" distL="0" distR="0" wp14:anchorId="3D03CE4C" wp14:editId="334560A0">
@@ -1876,7 +2190,7 @@
                     <pic:cNvPicPr/>
                   </pic:nvPicPr>
                   <pic:blipFill>
-                    <a:blip r:embed="rId13"/>
+                    <a:blip r:embed="rId25"/>
                     <a:stretch>
                       <a:fillRect/>
                     </a:stretch>
@@ -2062,15 +2376,7 @@
           <w:color w:val="271A38"/>
           <w:shd w:val="clear" w:color="auto" w:fill="FFFFFF"/>
         </w:rPr>
-        <w:t> with by the user</w:t>
-      </w:r>
-      <w:r>
-        <w:rPr>
-          <w:rFonts w:ascii="Arial" w:hAnsi="Arial" w:cs="Arial"/>
-          <w:color w:val="271A38"/>
-          <w:shd w:val="clear" w:color="auto" w:fill="FFFFFF"/>
-        </w:rPr>
-        <w:t xml:space="preserve"> and are things that will change.</w:t>
+        <w:t> with by the user and are things that will change.</w:t>
       </w:r>
     </w:p>
     <w:p>
@@ -2166,7 +2472,7 @@
         </w:rPr>
         <w:t xml:space="preserve">See </w:t>
       </w:r>
-      <w:hyperlink r:id="rId14" w:history="1">
+      <w:hyperlink r:id="rId26" w:history="1">
         <w:r>
           <w:rPr>
             <w:rStyle w:val="Hyperlink"/>
@@ -2191,6 +2497,7 @@
       <w:r>
         <w:rPr>
           <w:rFonts w:asciiTheme="minorHAnsi" w:hAnsiTheme="minorHAnsi" w:cstheme="minorHAnsi"/>
+          <w:noProof/>
         </w:rPr>
         <w:drawing>
           <wp:inline distT="0" distB="0" distL="0" distR="0" wp14:anchorId="68252769" wp14:editId="11BCA560">
@@ -2208,7 +2515,7 @@
                     <pic:cNvPicPr/>
                   </pic:nvPicPr>
                   <pic:blipFill>
-                    <a:blip r:embed="rId15"/>
+                    <a:blip r:embed="rId27"/>
                     <a:stretch>
                       <a:fillRect/>
                     </a:stretch>
@@ -2535,13 +2842,7 @@
         <w:rPr>
           <w:rFonts w:cstheme="minorHAnsi"/>
         </w:rPr>
-        <w:t xml:space="preserve"> - </w:t>
-      </w:r>
-      <w:r>
-        <w:rPr>
-          <w:rFonts w:cstheme="minorHAnsi"/>
-        </w:rPr>
-        <w:t>describing the project, why it exists, and basic usage instructions.</w:t>
+        <w:t xml:space="preserve"> - describing the project, why it exists, and basic usage instructions.</w:t>
       </w:r>
       <w:r>
         <w:rPr>
@@ -2571,13 +2872,7 @@
         <w:rPr>
           <w:rFonts w:cstheme="minorHAnsi"/>
         </w:rPr>
-        <w:t xml:space="preserve"> - </w:t>
-      </w:r>
-      <w:r>
-        <w:rPr>
-          <w:rFonts w:cstheme="minorHAnsi"/>
-        </w:rPr>
-        <w:t>summarizes the changes made in each release of your project.</w:t>
+        <w:t xml:space="preserve"> - summarizes the changes made in each release of your project.</w:t>
       </w:r>
     </w:p>
     <w:p>
@@ -2635,13 +2930,7 @@
         <w:rPr>
           <w:rFonts w:cstheme="minorHAnsi"/>
         </w:rPr>
-        <w:t xml:space="preserve"> - </w:t>
-      </w:r>
-      <w:r>
-        <w:rPr>
-          <w:rFonts w:cstheme="minorHAnsi"/>
-        </w:rPr>
-        <w:t>configuration file for </w:t>
+        <w:t xml:space="preserve"> - configuration file for </w:t>
       </w:r>
       <w:proofErr w:type="spellStart"/>
       <w:r>
@@ -2980,19 +3269,7 @@
               <w:rPr>
                 <w:rFonts w:asciiTheme="minorHAnsi" w:hAnsiTheme="minorHAnsi" w:cstheme="minorHAnsi"/>
               </w:rPr>
-              <w:t>Functionality – Does</w:t>
-            </w:r>
-            <w:r>
-              <w:rPr>
-                <w:rFonts w:asciiTheme="minorHAnsi" w:hAnsiTheme="minorHAnsi" w:cstheme="minorHAnsi"/>
-              </w:rPr>
-              <w:t xml:space="preserve"> </w:t>
-            </w:r>
-            <w:r>
-              <w:rPr>
-                <w:rFonts w:asciiTheme="minorHAnsi" w:hAnsiTheme="minorHAnsi" w:cstheme="minorHAnsi"/>
-              </w:rPr>
-              <w:t>the code work?</w:t>
+              <w:t>Functionality – Does the code work?</w:t>
             </w:r>
           </w:p>
         </w:tc>
@@ -3042,31 +3319,7 @@
               <w:rPr>
                 <w:rFonts w:asciiTheme="minorHAnsi" w:eastAsiaTheme="minorHAnsi" w:hAnsiTheme="minorHAnsi" w:cstheme="minorHAnsi"/>
               </w:rPr>
-              <w:t>Organization - Is the</w:t>
-            </w:r>
-            <w:r>
-              <w:rPr>
-                <w:rFonts w:asciiTheme="minorHAnsi" w:eastAsiaTheme="minorHAnsi" w:hAnsiTheme="minorHAnsi" w:cstheme="minorHAnsi"/>
-              </w:rPr>
-              <w:t xml:space="preserve"> </w:t>
-            </w:r>
-            <w:r>
-              <w:rPr>
-                <w:rFonts w:asciiTheme="minorHAnsi" w:eastAsiaTheme="minorHAnsi" w:hAnsiTheme="minorHAnsi" w:cstheme="minorHAnsi"/>
-              </w:rPr>
-              <w:t>code clean and</w:t>
-            </w:r>
-            <w:r>
-              <w:rPr>
-                <w:rFonts w:asciiTheme="minorHAnsi" w:eastAsiaTheme="minorHAnsi" w:hAnsiTheme="minorHAnsi" w:cstheme="minorHAnsi"/>
-              </w:rPr>
-              <w:t xml:space="preserve"> </w:t>
-            </w:r>
-            <w:r>
-              <w:rPr>
-                <w:rFonts w:asciiTheme="minorHAnsi" w:eastAsiaTheme="minorHAnsi" w:hAnsiTheme="minorHAnsi" w:cstheme="minorHAnsi"/>
-              </w:rPr>
-              <w:t>organized?</w:t>
+              <w:t>Organization - Is the code clean and organized?</w:t>
             </w:r>
           </w:p>
         </w:tc>
@@ -3109,19 +3362,7 @@
               <w:rPr>
                 <w:rFonts w:asciiTheme="minorHAnsi" w:eastAsiaTheme="minorHAnsi" w:hAnsiTheme="minorHAnsi" w:cstheme="minorHAnsi"/>
               </w:rPr>
-              <w:t>Change - Effective use</w:t>
-            </w:r>
-            <w:r>
-              <w:rPr>
-                <w:rFonts w:asciiTheme="minorHAnsi" w:eastAsiaTheme="minorHAnsi" w:hAnsiTheme="minorHAnsi" w:cstheme="minorHAnsi"/>
-              </w:rPr>
-              <w:t xml:space="preserve"> </w:t>
-            </w:r>
-            <w:r>
-              <w:rPr>
-                <w:rFonts w:asciiTheme="minorHAnsi" w:eastAsiaTheme="minorHAnsi" w:hAnsiTheme="minorHAnsi" w:cstheme="minorHAnsi"/>
-              </w:rPr>
-              <w:t>of Version Control</w:t>
+              <w:t>Change - Effective use of Version Control</w:t>
             </w:r>
           </w:p>
         </w:tc>
@@ -3164,31 +3405,7 @@
               <w:rPr>
                 <w:rFonts w:asciiTheme="minorHAnsi" w:hAnsiTheme="minorHAnsi" w:cstheme="minorHAnsi"/>
               </w:rPr>
-              <w:t xml:space="preserve">Evaluate </w:t>
-            </w:r>
-            <w:r>
-              <w:rPr>
-                <w:rFonts w:asciiTheme="minorHAnsi" w:hAnsiTheme="minorHAnsi" w:cstheme="minorHAnsi"/>
-              </w:rPr>
-              <w:t>–</w:t>
-            </w:r>
-            <w:r>
-              <w:rPr>
-                <w:rFonts w:asciiTheme="minorHAnsi" w:hAnsiTheme="minorHAnsi" w:cstheme="minorHAnsi"/>
-              </w:rPr>
-              <w:t xml:space="preserve"> Employ</w:t>
-            </w:r>
-            <w:r>
-              <w:rPr>
-                <w:rFonts w:asciiTheme="minorHAnsi" w:hAnsiTheme="minorHAnsi" w:cstheme="minorHAnsi"/>
-              </w:rPr>
-              <w:t xml:space="preserve"> </w:t>
-            </w:r>
-            <w:r>
-              <w:rPr>
-                <w:rFonts w:asciiTheme="minorHAnsi" w:hAnsiTheme="minorHAnsi" w:cstheme="minorHAnsi"/>
-              </w:rPr>
-              <w:t xml:space="preserve">definitive </w:t>
+              <w:t xml:space="preserve">Evaluate – Employ definitive </w:t>
             </w:r>
             <w:r>
               <w:rPr>
@@ -3237,37 +3454,7 @@
               <w:rPr>
                 <w:rFonts w:asciiTheme="minorHAnsi" w:hAnsiTheme="minorHAnsi" w:cstheme="minorHAnsi"/>
               </w:rPr>
-              <w:t>Information Literacy– Proper</w:t>
-            </w:r>
-            <w:r>
-              <w:rPr>
-                <w:rFonts w:asciiTheme="minorHAnsi" w:hAnsiTheme="minorHAnsi" w:cstheme="minorHAnsi"/>
-              </w:rPr>
-              <w:t xml:space="preserve"> </w:t>
-            </w:r>
-            <w:r>
-              <w:rPr>
-                <w:rFonts w:asciiTheme="minorHAnsi" w:hAnsiTheme="minorHAnsi" w:cstheme="minorHAnsi"/>
-              </w:rPr>
-              <w:t>documentation</w:t>
-            </w:r>
-            <w:r>
-              <w:rPr>
-                <w:rFonts w:asciiTheme="minorHAnsi" w:hAnsiTheme="minorHAnsi" w:cstheme="minorHAnsi"/>
-              </w:rPr>
-              <w:t xml:space="preserve"> of code</w:t>
-            </w:r>
-            <w:r>
-              <w:rPr>
-                <w:rFonts w:asciiTheme="minorHAnsi" w:hAnsiTheme="minorHAnsi" w:cstheme="minorHAnsi"/>
-              </w:rPr>
-              <w:t>,</w:t>
-            </w:r>
-            <w:r>
-              <w:rPr>
-                <w:rFonts w:asciiTheme="minorHAnsi" w:hAnsiTheme="minorHAnsi" w:cstheme="minorHAnsi"/>
-              </w:rPr>
-              <w:t xml:space="preserve"> </w:t>
+              <w:t xml:space="preserve">Information Literacy– Proper documentation of code, </w:t>
             </w:r>
             <w:proofErr w:type="gramStart"/>
             <w:r>
@@ -3324,25 +3511,7 @@
               <w:rPr>
                 <w:rFonts w:asciiTheme="minorHAnsi" w:eastAsiaTheme="minorHAnsi" w:hAnsiTheme="minorHAnsi" w:cstheme="minorHAnsi"/>
               </w:rPr>
-              <w:t xml:space="preserve">Creativity </w:t>
-            </w:r>
-            <w:r>
-              <w:rPr>
-                <w:rFonts w:asciiTheme="minorHAnsi" w:eastAsiaTheme="minorHAnsi" w:hAnsiTheme="minorHAnsi" w:cstheme="minorHAnsi"/>
-              </w:rPr>
-              <w:t>–</w:t>
-            </w:r>
-            <w:r>
-              <w:rPr>
-                <w:rFonts w:asciiTheme="minorHAnsi" w:eastAsiaTheme="minorHAnsi" w:hAnsiTheme="minorHAnsi" w:cstheme="minorHAnsi"/>
-              </w:rPr>
-              <w:t xml:space="preserve"> </w:t>
-            </w:r>
-            <w:r>
-              <w:rPr>
-                <w:rFonts w:asciiTheme="minorHAnsi" w:eastAsiaTheme="minorHAnsi" w:hAnsiTheme="minorHAnsi" w:cstheme="minorHAnsi"/>
-              </w:rPr>
-              <w:t xml:space="preserve">Graphical </w:t>
+              <w:t xml:space="preserve">Creativity – Graphical </w:t>
             </w:r>
             <w:r>
               <w:rPr>
@@ -3391,25 +3560,7 @@
               <w:rPr>
                 <w:rFonts w:asciiTheme="minorHAnsi" w:hAnsiTheme="minorHAnsi" w:cstheme="minorHAnsi"/>
               </w:rPr>
-              <w:t>Teamwork – Balanced</w:t>
-            </w:r>
-            <w:r>
-              <w:rPr>
-                <w:rFonts w:asciiTheme="minorHAnsi" w:hAnsiTheme="minorHAnsi" w:cstheme="minorHAnsi"/>
-              </w:rPr>
-              <w:t xml:space="preserve"> </w:t>
-            </w:r>
-            <w:r>
-              <w:rPr>
-                <w:rFonts w:asciiTheme="minorHAnsi" w:hAnsiTheme="minorHAnsi" w:cstheme="minorHAnsi"/>
-              </w:rPr>
-              <w:t>and equitable share of</w:t>
-            </w:r>
-            <w:r>
-              <w:rPr>
-                <w:rFonts w:asciiTheme="minorHAnsi" w:hAnsiTheme="minorHAnsi" w:cstheme="minorHAnsi"/>
-              </w:rPr>
-              <w:t xml:space="preserve"> </w:t>
+              <w:t xml:space="preserve">Teamwork – Balanced and equitable share of </w:t>
             </w:r>
             <w:proofErr w:type="gramStart"/>
             <w:r>
@@ -3473,55 +3624,7 @@
               <w:rPr>
                 <w:rFonts w:asciiTheme="minorHAnsi" w:hAnsiTheme="minorHAnsi" w:cstheme="minorHAnsi"/>
               </w:rPr>
-              <w:t xml:space="preserve">Completeness </w:t>
-            </w:r>
-            <w:r>
-              <w:rPr>
-                <w:rFonts w:asciiTheme="minorHAnsi" w:hAnsiTheme="minorHAnsi" w:cstheme="minorHAnsi"/>
-              </w:rPr>
-              <w:t>–</w:t>
-            </w:r>
-            <w:r>
-              <w:rPr>
-                <w:rFonts w:asciiTheme="minorHAnsi" w:hAnsiTheme="minorHAnsi" w:cstheme="minorHAnsi"/>
-              </w:rPr>
-              <w:t xml:space="preserve"> All</w:t>
-            </w:r>
-            <w:r>
-              <w:rPr>
-                <w:rFonts w:asciiTheme="minorHAnsi" w:hAnsiTheme="minorHAnsi" w:cstheme="minorHAnsi"/>
-              </w:rPr>
-              <w:t xml:space="preserve"> </w:t>
-            </w:r>
-            <w:r>
-              <w:rPr>
-                <w:rFonts w:asciiTheme="minorHAnsi" w:hAnsiTheme="minorHAnsi" w:cstheme="minorHAnsi"/>
-              </w:rPr>
-              <w:t>requirements of the</w:t>
-            </w:r>
-            <w:r>
-              <w:rPr>
-                <w:rFonts w:asciiTheme="minorHAnsi" w:hAnsiTheme="minorHAnsi" w:cstheme="minorHAnsi"/>
-              </w:rPr>
-              <w:t xml:space="preserve"> </w:t>
-            </w:r>
-            <w:r>
-              <w:rPr>
-                <w:rFonts w:asciiTheme="minorHAnsi" w:hAnsiTheme="minorHAnsi" w:cstheme="minorHAnsi"/>
-              </w:rPr>
-              <w:t>assignment are</w:t>
-            </w:r>
-            <w:r>
-              <w:rPr>
-                <w:rFonts w:asciiTheme="minorHAnsi" w:hAnsiTheme="minorHAnsi" w:cstheme="minorHAnsi"/>
-              </w:rPr>
-              <w:t xml:space="preserve"> </w:t>
-            </w:r>
-            <w:r>
-              <w:rPr>
-                <w:rFonts w:asciiTheme="minorHAnsi" w:hAnsiTheme="minorHAnsi" w:cstheme="minorHAnsi"/>
-              </w:rPr>
-              <w:t>complete</w:t>
+              <w:t>Completeness – All requirements of the assignment are complete</w:t>
             </w:r>
           </w:p>
         </w:tc>
@@ -3718,37 +3821,9 @@
         <w:rPr>
           <w:rStyle w:val="BookTitle"/>
         </w:rPr>
-        <w:t xml:space="preserve">Valente, Michael; Holly Hosford-Dunn; Ross J. </w:t>
-      </w:r>
-      <w:proofErr w:type="spellStart"/>
-      <w:r>
-        <w:rPr>
-          <w:rStyle w:val="BookTitle"/>
-        </w:rPr>
-        <w:t>Roeser</w:t>
-      </w:r>
-      <w:proofErr w:type="spellEnd"/>
-      <w:r>
-        <w:rPr>
-          <w:rStyle w:val="BookTitle"/>
-        </w:rPr>
-        <w:t xml:space="preserve"> (2008). Audiology. </w:t>
-      </w:r>
-      <w:proofErr w:type="spellStart"/>
-      <w:r>
-        <w:rPr>
-          <w:rStyle w:val="BookTitle"/>
-        </w:rPr>
-        <w:t>Thieme</w:t>
-      </w:r>
-      <w:proofErr w:type="spellEnd"/>
-      <w:r>
-        <w:rPr>
-          <w:rStyle w:val="BookTitle"/>
-        </w:rPr>
-        <w:t>. pp. 425–426. </w:t>
-      </w:r>
-      <w:hyperlink r:id="rId16" w:tooltip="ISBN (identifier)" w:history="1">
+        <w:t>Valente, Michael; Holly Hosford-Dunn; Ross J. Roeser (2008). Audiology. Thieme. pp. 425–426. </w:t>
+      </w:r>
+      <w:hyperlink r:id="rId28" w:tooltip="ISBN (identifier)" w:history="1">
         <w:r>
           <w:rPr>
             <w:rStyle w:val="BookTitle"/>
@@ -3762,7 +3837,7 @@
         </w:rPr>
         <w:t> </w:t>
       </w:r>
-      <w:hyperlink r:id="rId17" w:tooltip="Special:BookSources/978-1-58890-520-8" w:history="1">
+      <w:hyperlink r:id="rId29" w:tooltip="Special:BookSources/978-1-58890-520-8" w:history="1">
         <w:r>
           <w:rPr>
             <w:rStyle w:val="BookTitle"/>
@@ -3794,24 +3869,12 @@
         </w:rPr>
         <w:t>Lloyd, Llewelyn Southworth (1970). </w:t>
       </w:r>
-      <w:hyperlink r:id="rId18" w:history="1">
+      <w:hyperlink r:id="rId30" w:history="1">
         <w:r>
           <w:rPr>
             <w:rStyle w:val="BookTitle"/>
           </w:rPr>
-          <w:t>Music an</w:t>
-        </w:r>
-        <w:r>
-          <w:rPr>
-            <w:rStyle w:val="BookTitle"/>
-          </w:rPr>
-          <w:t>d</w:t>
-        </w:r>
-        <w:r>
-          <w:rPr>
-            <w:rStyle w:val="BookTitle"/>
-          </w:rPr>
-          <w:t xml:space="preserve"> Sound</w:t>
+          <w:t>Music and Sound</w:t>
         </w:r>
       </w:hyperlink>
       <w:r>
@@ -3820,7 +3883,7 @@
         </w:rPr>
         <w:t>. Ayer Publishing. pp. </w:t>
       </w:r>
-      <w:hyperlink r:id="rId19" w:history="1">
+      <w:hyperlink r:id="rId31" w:history="1">
         <w:r>
           <w:rPr>
             <w:rStyle w:val="BookTitle"/>
@@ -3834,7 +3897,7 @@
         </w:rPr>
         <w:t>. </w:t>
       </w:r>
-      <w:hyperlink r:id="rId20" w:tooltip="ISBN (identifier)" w:history="1">
+      <w:hyperlink r:id="rId32" w:tooltip="ISBN (identifier)" w:history="1">
         <w:r>
           <w:rPr>
             <w:rStyle w:val="BookTitle"/>
@@ -3848,7 +3911,7 @@
         </w:rPr>
         <w:t> </w:t>
       </w:r>
-      <w:hyperlink r:id="rId21" w:tooltip="Special:BookSources/978-0-8369-5188-2" w:history="1">
+      <w:hyperlink r:id="rId33" w:tooltip="Special:BookSources/978-0-8369-5188-2" w:history="1">
         <w:r>
           <w:rPr>
             <w:rStyle w:val="BookTitle"/>
@@ -3880,7 +3943,7 @@
         </w:rPr>
         <w:t> </w:t>
       </w:r>
-      <w:hyperlink r:id="rId22" w:anchor="What-is-RT60" w:history="1">
+      <w:hyperlink r:id="rId34" w:anchor="What-is-RT60" w:history="1">
         <w:r>
           <w:rPr>
             <w:rStyle w:val="BookTitle"/>
@@ -3894,7 +3957,7 @@
         </w:rPr>
         <w:t>. </w:t>
       </w:r>
-      <w:hyperlink r:id="rId23" w:history="1">
+      <w:hyperlink r:id="rId35" w:history="1">
         <w:r>
           <w:rPr>
             <w:rStyle w:val="BookTitle"/>
@@ -3920,19 +3983,11 @@
           <w:rStyle w:val="BookTitle"/>
         </w:rPr>
       </w:pPr>
-      <w:proofErr w:type="spellStart"/>
       <w:r>
         <w:rPr>
           <w:rStyle w:val="BookTitle"/>
         </w:rPr>
-        <w:t>Bistafa</w:t>
-      </w:r>
-      <w:proofErr w:type="spellEnd"/>
-      <w:r>
-        <w:rPr>
-          <w:rStyle w:val="BookTitle"/>
-        </w:rPr>
-        <w:t xml:space="preserve"> SR, Bradley JS. Reverberation time and maximum background-noise level for classrooms from a comparative study of speech intelligibility metrics. J </w:t>
+        <w:t xml:space="preserve">Bistafa SR, Bradley JS. Reverberation time and maximum background-noise level for classrooms from a comparative study of speech intelligibility metrics. J </w:t>
       </w:r>
       <w:proofErr w:type="spellStart"/>
       <w:r>
@@ -3978,36 +4033,14 @@
           <w:spacing w:val="5"/>
         </w:rPr>
       </w:pPr>
-      <w:r>
-        <w:rPr>
-          <w:rStyle w:val="BookTitle"/>
-        </w:rPr>
-        <w:fldChar w:fldCharType="begin"/>
-      </w:r>
-      <w:r>
-        <w:rPr>
-          <w:rStyle w:val="BookTitle"/>
-        </w:rPr>
-        <w:instrText>HYPERLINK "https://en.wikipedia.org/wiki/Reverberation"</w:instrText>
-      </w:r>
-      <w:r>
-        <w:rPr>
-          <w:rStyle w:val="BookTitle"/>
-        </w:rPr>
-        <w:fldChar w:fldCharType="separate"/>
-      </w:r>
-      <w:r>
-        <w:rPr>
-          <w:rStyle w:val="BookTitle"/>
-        </w:rPr>
-        <w:t>https://en.wikipedia.org/wiki/Reverberation</w:t>
-      </w:r>
-      <w:r>
-        <w:rPr>
-          <w:rStyle w:val="BookTitle"/>
-        </w:rPr>
-        <w:fldChar w:fldCharType="end"/>
-      </w:r>
+      <w:hyperlink r:id="rId36" w:history="1">
+        <w:r>
+          <w:rPr>
+            <w:rStyle w:val="BookTitle"/>
+          </w:rPr>
+          <w:t>https://en.wikipedia.org/wiki/Reverberation</w:t>
+        </w:r>
+      </w:hyperlink>
     </w:p>
     <w:p>
       <w:pPr>
@@ -4019,7 +4052,7 @@
       </w:pPr>
     </w:p>
     <w:sectPr>
-      <w:headerReference w:type="default" r:id="rId24"/>
+      <w:headerReference w:type="default" r:id="rId37"/>
       <w:pgSz w:w="12240" w:h="15840"/>
       <w:pgMar w:top="1440" w:right="1440" w:bottom="1440" w:left="1440" w:header="720" w:footer="720" w:gutter="0"/>
       <w:cols w:space="720"/>
@@ -4171,7 +4204,6 @@
                               <w:dataBinding w:prefixMappings="xmlns:ns0='http://purl.org/dc/elements/1.1/' xmlns:ns1='http://schemas.openxmlformats.org/package/2006/metadata/core-properties' " w:xpath="/ns1:coreProperties[1]/ns0:title[1]" w:storeItemID="{6C3C8BC8-F283-45AE-878A-BAB7291924A1}"/>
                               <w:text/>
                             </w:sdtPr>
-                            <w:sdtEndPr/>
                             <w:sdtContent>
                               <w:r>
                                 <w:rPr>
@@ -4212,7 +4244,7 @@
         </mc:Choice>
         <mc:Fallback>
           <w:pict>
-            <v:rect w14:anchorId="79B316E2" id="Rectangle 197" o:spid="_x0000_s1026" style="position:absolute;margin-left:0;margin-top:0;width:468.5pt;height:21.3pt;z-index:-251658240;visibility:visible;mso-wrap-style:square;mso-width-percent:1000;mso-height-percent:27;mso-top-percent:45;mso-wrap-distance-left:9.35pt;mso-wrap-distance-top:0;mso-wrap-distance-right:9.35pt;mso-wrap-distance-bottom:0;mso-position-horizontal:center;mso-position-horizontal-relative:margin;mso-position-vertical-relative:page;mso-width-percent:1000;mso-height-percent:27;mso-top-percent:45;mso-width-relative:margin;mso-height-relative:page;v-text-anchor:middle" o:gfxdata="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" o:allowoverlap="f" fillcolor="#4f81bd [3204]" stroked="f" strokeweight="2pt">
+            <v:rect w14:anchorId="79B316E2" id="Rectangle 197" o:spid="_x0000_s1026" style="position:absolute;margin-left:0;margin-top:0;width:468.5pt;height:21.3pt;z-index:-251658240;visibility:visible;mso-wrap-style:square;mso-width-percent:1000;mso-height-percent:27;mso-top-percent:45;mso-wrap-distance-left:9.35pt;mso-wrap-distance-top:0;mso-wrap-distance-right:9.35pt;mso-wrap-distance-bottom:0;mso-position-horizontal:center;mso-position-horizontal-relative:margin;mso-position-vertical-relative:page;mso-width-percent:1000;mso-height-percent:27;mso-top-percent:45;mso-width-relative:margin;mso-height-relative:page;v-text-anchor:middle" o:gfxdata="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" o:allowoverlap="f" fillcolor="#4f81bd [3204]" stroked="f" strokeweight="2pt">
               <v:textbox style="mso-fit-shape-to-text:t">
                 <w:txbxContent>
                   <w:p>
@@ -6200,6 +6232,7 @@
   <w:style w:type="character" w:default="1" w:styleId="DefaultParagraphFont">
     <w:name w:val="Default Paragraph Font"/>
     <w:uiPriority w:val="1"/>
+    <w:semiHidden/>
     <w:unhideWhenUsed/>
   </w:style>
   <w:style w:type="table" w:default="1" w:styleId="TableNormal">
@@ -6611,6 +6644,179 @@
 </w:styles>
 </file>
 
+<file path=word/ink/ink1.xml><?xml version="1.0" encoding="utf-8"?>
+<inkml:ink xmlns:inkml="http://www.w3.org/2003/InkML">
+  <inkml:definitions>
+    <inkml:context xml:id="ctx0">
+      <inkml:inkSource xml:id="inkSrc0">
+        <inkml:traceFormat>
+          <inkml:channel name="X" type="integer" min="-2.14748E9" max="2.14748E9" units="cm"/>
+          <inkml:channel name="Y" type="integer" min="-2.14748E9" max="2.14748E9" units="cm"/>
+          <inkml:channel name="F" type="integer" max="32767" units="dev"/>
+        </inkml:traceFormat>
+        <inkml:channelProperties>
+          <inkml:channelProperty channel="X" name="resolution" value="1000" units="1/cm"/>
+          <inkml:channelProperty channel="Y" name="resolution" value="1000" units="1/cm"/>
+          <inkml:channelProperty channel="F" name="resolution" value="0" units="1/dev"/>
+        </inkml:channelProperties>
+      </inkml:inkSource>
+      <inkml:timestamp xml:id="ts0" timeString="2023-12-01T19:53:42.700"/>
+    </inkml:context>
+    <inkml:brush xml:id="br0">
+      <inkml:brushProperty name="width" value="0.05" units="cm"/>
+      <inkml:brushProperty name="height" value="0.05" units="cm"/>
+    </inkml:brush>
+  </inkml:definitions>
+  <inkml:trace contextRef="#ctx0" brushRef="#br0">0 1 24575,'0'0'-8191</inkml:trace>
+</inkml:ink>
+</file>
+
+<file path=word/ink/ink2.xml><?xml version="1.0" encoding="utf-8"?>
+<inkml:ink xmlns:inkml="http://www.w3.org/2003/InkML">
+  <inkml:definitions>
+    <inkml:context xml:id="ctx0">
+      <inkml:inkSource xml:id="inkSrc0">
+        <inkml:traceFormat>
+          <inkml:channel name="X" type="integer" min="-2.14748E9" max="2.14748E9" units="cm"/>
+          <inkml:channel name="Y" type="integer" min="-2.14748E9" max="2.14748E9" units="cm"/>
+          <inkml:channel name="F" type="integer" max="32767" units="dev"/>
+        </inkml:traceFormat>
+        <inkml:channelProperties>
+          <inkml:channelProperty channel="X" name="resolution" value="1000" units="1/cm"/>
+          <inkml:channelProperty channel="Y" name="resolution" value="1000" units="1/cm"/>
+          <inkml:channelProperty channel="F" name="resolution" value="0" units="1/dev"/>
+        </inkml:channelProperties>
+      </inkml:inkSource>
+      <inkml:timestamp xml:id="ts0" timeString="2023-12-01T19:53:32.776"/>
+    </inkml:context>
+    <inkml:brush xml:id="br0">
+      <inkml:brushProperty name="width" value="0.05" units="cm"/>
+      <inkml:brushProperty name="height" value="0.05" units="cm"/>
+    </inkml:brush>
+  </inkml:definitions>
+  <inkml:trace contextRef="#ctx0" brushRef="#br0">2293 1 24575,'-50'68'0,"-16"19"0,60-82 0,1 1 0,-1-1 0,0 0 0,0-1 0,0 1 0,-1-1 0,0 0 0,1-1 0,-2 1 0,1-2 0,0 1 0,-9 2 0,-7-1 0,-1 0 0,-37 0 0,28-2 0,21-1 0,-324 31 0,281-23 0,2 3 0,0 2 0,0 2 0,-59 27 0,-75 49 0,86-41 0,-128 48 0,22-35 0,142-47 0,4-2 0,-7 11-682,-76 40-1,131-60-6143</inkml:trace>
+  <inkml:trace contextRef="#ctx0" brushRef="#br0" timeOffset="1621.69">0 36 24575,'0'2'0,"1"1"0,-1-1 0,1 1 0,-1 0 0,1-1 0,0 1 0,0-1 0,0 1 0,0-1 0,0 0 0,1 0 0,-1 1 0,1-1 0,-1 0 0,1 0 0,3 3 0,3 2 0,1 0 0,16 10 0,-22-15 0,34 19 0,0-1 0,1-2 0,54 18 0,129 29 0,875 196-951,-894-220 951,189 43 0,-344-74 210,-31-7-62,0 1 1,0 0-1,0 2 0,22 9 0,-28-10-79,0-1 0,0-1 1,12 3-1,11 4-1711,-22-5-5184</inkml:trace>
+</inkml:ink>
+</file>
+
+<file path=word/ink/ink3.xml><?xml version="1.0" encoding="utf-8"?>
+<inkml:ink xmlns:inkml="http://www.w3.org/2003/InkML">
+  <inkml:definitions>
+    <inkml:context xml:id="ctx0">
+      <inkml:inkSource xml:id="inkSrc0">
+        <inkml:traceFormat>
+          <inkml:channel name="X" type="integer" min="-2.14748E9" max="2.14748E9" units="cm"/>
+          <inkml:channel name="Y" type="integer" min="-2.14748E9" max="2.14748E9" units="cm"/>
+          <inkml:channel name="F" type="integer" max="32767" units="dev"/>
+        </inkml:traceFormat>
+        <inkml:channelProperties>
+          <inkml:channelProperty channel="X" name="resolution" value="1000" units="1/cm"/>
+          <inkml:channelProperty channel="Y" name="resolution" value="1000" units="1/cm"/>
+          <inkml:channelProperty channel="F" name="resolution" value="0" units="1/dev"/>
+        </inkml:channelProperties>
+      </inkml:inkSource>
+      <inkml:timestamp xml:id="ts0" timeString="2023-12-01T19:41:23.056"/>
+    </inkml:context>
+    <inkml:brush xml:id="br0">
+      <inkml:brushProperty name="width" value="0.05" units="cm"/>
+      <inkml:brushProperty name="height" value="0.05" units="cm"/>
+    </inkml:brush>
+  </inkml:definitions>
+  <inkml:trace contextRef="#ctx0" brushRef="#br0">4649 513 24575,'4'7'0,"1"-1"0,-1 0 0,1 0 0,0-1 0,1 0 0,-1 0 0,13 9 0,0 0 0,45 35-190,2-3-1,83 44 1,153 61-872,343 109 703,25-75 378,-584-170 475,1-4-1,0-3 0,156-7 0,-212 0-493,-1 1 0,0 2 0,0 1 0,53 16 0,-62-16 0,197 63 69,-137-41-1503,-39-14-5392</inkml:trace>
+  <inkml:trace contextRef="#ctx0" brushRef="#br0" timeOffset="1240.58">7418 388 24575,'-379'143'0,"-486"214"-847,490-200 610,317-133 305,-8 5 271,-3-2-1,-112 27 1,69-33-339,0-4 0,-194 3 0,176-12 340,11 0-2045,104-8-5121</inkml:trace>
+  <inkml:trace contextRef="#ctx0" brushRef="#br0" timeOffset="4376.6">3010 2152 24575,'-17'11'0,"0"-1"0,-29 11 0,11-5 0,-1128 438-1405,-44-112-19,1170-333 1573,-178 48-520,168-41 1162,0 1 1,-63 34 0,102-47-890,0 2-1,0-1 1,1 1-1,-1 0 1,1 0-1,-8 10 1,8-6-6728</inkml:trace>
+  <inkml:trace contextRef="#ctx0" brushRef="#br0" timeOffset="5659.31">592 2171 24575,'-1'1'0,"1"-1"0,-1 1 0,0 0 0,1-1 0,-1 1 0,0 0 0,1-1 0,-1 1 0,1 0 0,-1 0 0,1 0 0,0-1 0,-1 1 0,1 0 0,0 0 0,-1 0 0,1 0 0,0 0 0,0 0 0,0 0 0,0-1 0,0 1 0,0 0 0,0 0 0,0 0 0,0 0 0,1 0 0,-1 0 0,0 0 0,0 0 0,1-1 0,-1 1 0,1 0 0,-1 0 0,1 0 0,-1-1 0,1 1 0,-1 0 0,2 0 0,3 4 0,-1-1 0,1 0 0,1-1 0,10 7 0,-15-10 0,74 37 0,1-3 0,81 25 0,-117-46 0,489 158-586,-35-12-383,-14 35 458,-36 28 2531,-363-176-1997,143 105 0,-209-138-1388,-5-2-5461</inkml:trace>
+  <inkml:trace contextRef="#ctx0" brushRef="#br0" timeOffset="7164.51">6607 2064 24575,'-45'78'0,"-96"127"0,68-105 0,-148 180 0,176-231 0,-2-3 0,-2-1 0,-76 52 0,69-52 0,43-33 0,-1 0 0,0-2 0,-26 16 0,29-20 0,-1 1 0,2-1 0,-1 2 0,1 0 0,0 0 0,1 0 0,0 2 0,0-1 0,1 1 0,0 0 0,-12 21 0,9-13 0,-1-1 0,0 0 0,-1-1 0,-31 28 0,31-30 0,0 0 0,-17 27 0,3-6 0,13-15 0,2-1 0,-18 37 0,17-30 0,-17 24 0,-1-3-1365,25-35-5461</inkml:trace>
+  <inkml:trace contextRef="#ctx0" brushRef="#br0" timeOffset="8574.44">4736 2346 24575,'5'2'0,"0"-1"0,0 1 0,0 0 0,0 0 0,0 0 0,7 5 0,7 4 0,590 360 0,-241-152 0,-107-96 0,-70-34 0,-152-68 0,48 35 0,-21-12 0,-55-36 0,0 0 0,-1 1 0,16 17 0,-17-16 0,1 0 0,0-1 0,18 13 0,-6-7 167,27 25 0,-32-25-734,0-1 1,35 21 0,-43-30-6260</inkml:trace>
+  <inkml:trace contextRef="#ctx0" brushRef="#br0" timeOffset="360398.23">8759 212 24575,'3'3'0,"1"-1"0,-1 1 0,1-1 0,0 0 0,-1-1 0,1 1 0,0 0 0,6 0 0,8 4 0,399 128-27,-314-104-145,-80-23 59,585 166-814,9-40 558,-370-101 265,35 7 320,-239-31 34,0 1-1,-1 2 0,0 2 1,-1 2-1,72 38 0,-31-8-1614,-68-37-5461</inkml:trace>
+  <inkml:trace contextRef="#ctx0" brushRef="#br0" timeOffset="361571.91">11687 0 24575,'0'1'0,"-4"44"0,-19 88 0,18-117 0,0 0 0,-1-1 0,-1 0 0,0 0 0,-1 0 0,-1-1 0,0 0 0,-1-1 0,-11 13 0,-10 6-104,-2-2-1,0-1 1,-61 39-1,-129 64-716,187-111 697,-330 175-750,-630 240 1,815-373 1157,-3-8-1,-346 56 1,432-96 260,-236 27 1171,168-26-1715,-78 4 0,62-18-811,167-3 257</inkml:trace>
+</inkml:ink>
+</file>
+
+<file path=word/ink/ink4.xml><?xml version="1.0" encoding="utf-8"?>
+<inkml:ink xmlns:inkml="http://www.w3.org/2003/InkML">
+  <inkml:definitions>
+    <inkml:context xml:id="ctx0">
+      <inkml:inkSource xml:id="inkSrc0">
+        <inkml:traceFormat>
+          <inkml:channel name="X" type="integer" min="-2.14748E9" max="2.14748E9" units="cm"/>
+          <inkml:channel name="Y" type="integer" min="-2.14748E9" max="2.14748E9" units="cm"/>
+          <inkml:channel name="F" type="integer" max="32767" units="dev"/>
+        </inkml:traceFormat>
+        <inkml:channelProperties>
+          <inkml:channelProperty channel="X" name="resolution" value="1000" units="1/cm"/>
+          <inkml:channelProperty channel="Y" name="resolution" value="1000" units="1/cm"/>
+          <inkml:channelProperty channel="F" name="resolution" value="0" units="1/dev"/>
+        </inkml:channelProperties>
+      </inkml:inkSource>
+      <inkml:timestamp xml:id="ts0" timeString="2023-12-01T19:41:39.074"/>
+    </inkml:context>
+    <inkml:brush xml:id="br0">
+      <inkml:brushProperty name="width" value="0.05" units="cm"/>
+      <inkml:brushProperty name="height" value="0.05" units="cm"/>
+    </inkml:brush>
+  </inkml:definitions>
+  <inkml:trace contextRef="#ctx0" brushRef="#br0">2223 1 24575,'1'55'0,"0"-24"0,-1 1 0,-7 49 0,6-74 0,-1 0 0,0 0 0,-1-1 0,0 1 0,0 0 0,0-1 0,-1 0 0,0 0 0,0 0 0,0 0 0,-1-1 0,0 1 0,0-1 0,-7 5 0,-6 4 0,0-1 0,-2-1 0,-23 12 0,-26 7 0,-2-2 0,-106 27 0,121-40 0,52-15 0,-619 213 0,156-44 0,433-160 0,-88 22 0,108-28-1365,4 0-5461</inkml:trace>
+  <inkml:trace contextRef="#ctx0" brushRef="#br0" timeOffset="1303.07">0 19 24575,'1'2'0,"-1"0"0,1 0 0,-1 0 0,1 0 0,0 0 0,0 0 0,0 0 0,0-1 0,0 1 0,0 0 0,1 0 0,-1-1 0,1 1 0,-1-1 0,1 1 0,3 1 0,-1 1 0,47 40 0,78 52 0,65 24 0,385 185 0,-298-164 0,52 6 0,-171-93 0,33 13 0,-180-62 0,0-1 0,0-1 0,1 0 0,-1-2 0,23 1 0,30 4 0,-30-1-1365,-22-4-5461</inkml:trace>
+</inkml:ink>
+</file>
+
+<file path=word/ink/ink5.xml><?xml version="1.0" encoding="utf-8"?>
+<inkml:ink xmlns:inkml="http://www.w3.org/2003/InkML">
+  <inkml:definitions>
+    <inkml:context xml:id="ctx0">
+      <inkml:inkSource xml:id="inkSrc0">
+        <inkml:traceFormat>
+          <inkml:channel name="X" type="integer" min="-2.14748E9" max="2.14748E9" units="cm"/>
+          <inkml:channel name="Y" type="integer" min="-2.14748E9" max="2.14748E9" units="cm"/>
+          <inkml:channel name="F" type="integer" max="32767" units="dev"/>
+        </inkml:traceFormat>
+        <inkml:channelProperties>
+          <inkml:channelProperty channel="X" name="resolution" value="1000" units="1/cm"/>
+          <inkml:channelProperty channel="Y" name="resolution" value="1000" units="1/cm"/>
+          <inkml:channelProperty channel="F" name="resolution" value="0" units="1/dev"/>
+        </inkml:channelProperties>
+      </inkml:inkSource>
+      <inkml:timestamp xml:id="ts0" timeString="2023-12-01T19:41:35.795"/>
+    </inkml:context>
+    <inkml:brush xml:id="br0">
+      <inkml:brushProperty name="width" value="0.05" units="cm"/>
+      <inkml:brushProperty name="height" value="0.05" units="cm"/>
+    </inkml:brush>
+  </inkml:definitions>
+  <inkml:trace contextRef="#ctx0" brushRef="#br0">2962 1 24575,'-286'165'0,"175"-96"0,-130 79 0,-199 117 0,-12-32 0,192-123 0,-334 93 0,413-136 0,50-15 0,105-43 0,-161 62 0,166-62-1365,4-2-5461</inkml:trace>
+  <inkml:trace contextRef="#ctx0" brushRef="#br0" timeOffset="1338.44">0 36 24575,'1'4'0,"0"0"0,0 0 0,0 0 0,1 0 0,0 0 0,0 0 0,0 0 0,0-1 0,0 1 0,1-1 0,-1 1 0,1-1 0,0 0 0,4 3 0,1 3 0,152 161 0,182 148 0,-205-210 0,188 114 0,-161-115 0,-34-21 0,245 179 0,-353-247 0,24 20 0,1-1 0,99 58 0,23 3 0,-146-84 0,1-2 0,1 0 0,50 15 0,16 7 0,-76-27 54,-3-2-231,0 0-1,-1 0 1,0 2 0,0-1-1,0 1 1,-1 1-1,10 8 1,-12-7-6649</inkml:trace>
+</inkml:ink>
+</file>
+
+<file path=word/ink/ink6.xml><?xml version="1.0" encoding="utf-8"?>
+<inkml:ink xmlns:inkml="http://www.w3.org/2003/InkML">
+  <inkml:definitions>
+    <inkml:context xml:id="ctx0">
+      <inkml:inkSource xml:id="inkSrc0">
+        <inkml:traceFormat>
+          <inkml:channel name="X" type="integer" min="-2.14748E9" max="2.14748E9" units="cm"/>
+          <inkml:channel name="Y" type="integer" min="-2.14748E9" max="2.14748E9" units="cm"/>
+          <inkml:channel name="F" type="integer" max="32767" units="dev"/>
+        </inkml:traceFormat>
+        <inkml:channelProperties>
+          <inkml:channelProperty channel="X" name="resolution" value="1000" units="1/cm"/>
+          <inkml:channelProperty channel="Y" name="resolution" value="1000" units="1/cm"/>
+          <inkml:channelProperty channel="F" name="resolution" value="0" units="1/dev"/>
+        </inkml:channelProperties>
+      </inkml:inkSource>
+      <inkml:timestamp xml:id="ts0" timeString="2023-12-01T19:41:32.970"/>
+    </inkml:context>
+    <inkml:brush xml:id="br0">
+      <inkml:brushProperty name="width" value="0.05" units="cm"/>
+      <inkml:brushProperty name="height" value="0.05" units="cm"/>
+    </inkml:brush>
+  </inkml:definitions>
+  <inkml:trace contextRef="#ctx0" brushRef="#br0">2082 0 24575,'-26'19'0,"1"1"0,-36 38 0,8-7 0,-761 639-634,577-486 625,167-138 66,-73 93 1,20 5 470,84-120-528,-25 30 0,57-64 128,-17 26-1621,18-23-5333</inkml:trace>
+  <inkml:trace contextRef="#ctx0" brushRef="#br0" timeOffset="1113">1 159 24575,'0'28'0,"0"10"0,7 66 0,-5-90 0,1 0 0,1 0 0,0-1 0,0 1 0,2-1 0,-1 0 0,2 0 0,10 15 0,8 6 0,2 0 0,2-2 0,60 54 0,115 71 0,120 53 0,-95-64 0,-168-106 0,480 300 0,244 113 0,-719-405 0,-5-4 0,-54-40 84,0-1 1,-1 0-1,15 3 0,14 8-1786,-26-9-5124</inkml:trace>
+</inkml:ink>
+</file>
+
 <file path=word/theme/theme1.xml><?xml version="1.0" encoding="utf-8"?>
 <a:theme xmlns:a="http://schemas.openxmlformats.org/drawingml/2006/main" name="Office Theme">
   <a:themeElements>

--- a/Instructions.docx
+++ b/Instructions.docx
@@ -1859,6 +1859,7 @@
       <w:r>
         <w:rPr>
           <w:rFonts w:asciiTheme="minorHAnsi" w:hAnsiTheme="minorHAnsi" w:cstheme="minorHAnsi"/>
+          <w:noProof/>
         </w:rPr>
         <w:drawing>
           <wp:inline distT="0" distB="0" distL="0" distR="0" wp14:anchorId="3D03CE4C" wp14:editId="334560A0">
@@ -2062,15 +2063,7 @@
           <w:color w:val="271A38"/>
           <w:shd w:val="clear" w:color="auto" w:fill="FFFFFF"/>
         </w:rPr>
-        <w:t> with by the user</w:t>
-      </w:r>
-      <w:r>
-        <w:rPr>
-          <w:rFonts w:ascii="Arial" w:hAnsi="Arial" w:cs="Arial"/>
-          <w:color w:val="271A38"/>
-          <w:shd w:val="clear" w:color="auto" w:fill="FFFFFF"/>
-        </w:rPr>
-        <w:t xml:space="preserve"> and are things that will change.</w:t>
+        <w:t> with by the user and are things that will change.</w:t>
       </w:r>
     </w:p>
     <w:p>
@@ -2191,6 +2184,7 @@
       <w:r>
         <w:rPr>
           <w:rFonts w:asciiTheme="minorHAnsi" w:hAnsiTheme="minorHAnsi" w:cstheme="minorHAnsi"/>
+          <w:noProof/>
         </w:rPr>
         <w:drawing>
           <wp:inline distT="0" distB="0" distL="0" distR="0" wp14:anchorId="68252769" wp14:editId="11BCA560">
@@ -2535,13 +2529,7 @@
         <w:rPr>
           <w:rFonts w:cstheme="minorHAnsi"/>
         </w:rPr>
-        <w:t xml:space="preserve"> - </w:t>
-      </w:r>
-      <w:r>
-        <w:rPr>
-          <w:rFonts w:cstheme="minorHAnsi"/>
-        </w:rPr>
-        <w:t>describing the project, why it exists, and basic usage instructions.</w:t>
+        <w:t xml:space="preserve"> - describing the project, why it exists, and basic usage instructions.</w:t>
       </w:r>
       <w:r>
         <w:rPr>
@@ -2571,13 +2559,7 @@
         <w:rPr>
           <w:rFonts w:cstheme="minorHAnsi"/>
         </w:rPr>
-        <w:t xml:space="preserve"> - </w:t>
-      </w:r>
-      <w:r>
-        <w:rPr>
-          <w:rFonts w:cstheme="minorHAnsi"/>
-        </w:rPr>
-        <w:t>summarizes the changes made in each release of your project.</w:t>
+        <w:t xml:space="preserve"> - summarizes the changes made in each release of your project.</w:t>
       </w:r>
     </w:p>
     <w:p>
@@ -2635,13 +2617,7 @@
         <w:rPr>
           <w:rFonts w:cstheme="minorHAnsi"/>
         </w:rPr>
-        <w:t xml:space="preserve"> - </w:t>
-      </w:r>
-      <w:r>
-        <w:rPr>
-          <w:rFonts w:cstheme="minorHAnsi"/>
-        </w:rPr>
-        <w:t>configuration file for </w:t>
+        <w:t xml:space="preserve"> - configuration file for </w:t>
       </w:r>
       <w:proofErr w:type="spellStart"/>
       <w:r>
@@ -2980,19 +2956,7 @@
               <w:rPr>
                 <w:rFonts w:asciiTheme="minorHAnsi" w:hAnsiTheme="minorHAnsi" w:cstheme="minorHAnsi"/>
               </w:rPr>
-              <w:t>Functionality – Does</w:t>
-            </w:r>
-            <w:r>
-              <w:rPr>
-                <w:rFonts w:asciiTheme="minorHAnsi" w:hAnsiTheme="minorHAnsi" w:cstheme="minorHAnsi"/>
-              </w:rPr>
-              <w:t xml:space="preserve"> </w:t>
-            </w:r>
-            <w:r>
-              <w:rPr>
-                <w:rFonts w:asciiTheme="minorHAnsi" w:hAnsiTheme="minorHAnsi" w:cstheme="minorHAnsi"/>
-              </w:rPr>
-              <w:t>the code work?</w:t>
+              <w:t>Functionality – Does the code work?</w:t>
             </w:r>
           </w:p>
         </w:tc>
@@ -3042,31 +3006,7 @@
               <w:rPr>
                 <w:rFonts w:asciiTheme="minorHAnsi" w:eastAsiaTheme="minorHAnsi" w:hAnsiTheme="minorHAnsi" w:cstheme="minorHAnsi"/>
               </w:rPr>
-              <w:t>Organization - Is the</w:t>
-            </w:r>
-            <w:r>
-              <w:rPr>
-                <w:rFonts w:asciiTheme="minorHAnsi" w:eastAsiaTheme="minorHAnsi" w:hAnsiTheme="minorHAnsi" w:cstheme="minorHAnsi"/>
-              </w:rPr>
-              <w:t xml:space="preserve"> </w:t>
-            </w:r>
-            <w:r>
-              <w:rPr>
-                <w:rFonts w:asciiTheme="minorHAnsi" w:eastAsiaTheme="minorHAnsi" w:hAnsiTheme="minorHAnsi" w:cstheme="minorHAnsi"/>
-              </w:rPr>
-              <w:t>code clean and</w:t>
-            </w:r>
-            <w:r>
-              <w:rPr>
-                <w:rFonts w:asciiTheme="minorHAnsi" w:eastAsiaTheme="minorHAnsi" w:hAnsiTheme="minorHAnsi" w:cstheme="minorHAnsi"/>
-              </w:rPr>
-              <w:t xml:space="preserve"> </w:t>
-            </w:r>
-            <w:r>
-              <w:rPr>
-                <w:rFonts w:asciiTheme="minorHAnsi" w:eastAsiaTheme="minorHAnsi" w:hAnsiTheme="minorHAnsi" w:cstheme="minorHAnsi"/>
-              </w:rPr>
-              <w:t>organized?</w:t>
+              <w:t>Organization - Is the code clean and organized?</w:t>
             </w:r>
           </w:p>
         </w:tc>
@@ -3109,19 +3049,7 @@
               <w:rPr>
                 <w:rFonts w:asciiTheme="minorHAnsi" w:eastAsiaTheme="minorHAnsi" w:hAnsiTheme="minorHAnsi" w:cstheme="minorHAnsi"/>
               </w:rPr>
-              <w:t>Change - Effective use</w:t>
-            </w:r>
-            <w:r>
-              <w:rPr>
-                <w:rFonts w:asciiTheme="minorHAnsi" w:eastAsiaTheme="minorHAnsi" w:hAnsiTheme="minorHAnsi" w:cstheme="minorHAnsi"/>
-              </w:rPr>
-              <w:t xml:space="preserve"> </w:t>
-            </w:r>
-            <w:r>
-              <w:rPr>
-                <w:rFonts w:asciiTheme="minorHAnsi" w:eastAsiaTheme="minorHAnsi" w:hAnsiTheme="minorHAnsi" w:cstheme="minorHAnsi"/>
-              </w:rPr>
-              <w:t>of Version Control</w:t>
+              <w:t>Change - Effective use of Version Control</w:t>
             </w:r>
           </w:p>
         </w:tc>
@@ -3164,31 +3092,7 @@
               <w:rPr>
                 <w:rFonts w:asciiTheme="minorHAnsi" w:hAnsiTheme="minorHAnsi" w:cstheme="minorHAnsi"/>
               </w:rPr>
-              <w:t xml:space="preserve">Evaluate </w:t>
-            </w:r>
-            <w:r>
-              <w:rPr>
-                <w:rFonts w:asciiTheme="minorHAnsi" w:hAnsiTheme="minorHAnsi" w:cstheme="minorHAnsi"/>
-              </w:rPr>
-              <w:t>–</w:t>
-            </w:r>
-            <w:r>
-              <w:rPr>
-                <w:rFonts w:asciiTheme="minorHAnsi" w:hAnsiTheme="minorHAnsi" w:cstheme="minorHAnsi"/>
-              </w:rPr>
-              <w:t xml:space="preserve"> Employ</w:t>
-            </w:r>
-            <w:r>
-              <w:rPr>
-                <w:rFonts w:asciiTheme="minorHAnsi" w:hAnsiTheme="minorHAnsi" w:cstheme="minorHAnsi"/>
-              </w:rPr>
-              <w:t xml:space="preserve"> </w:t>
-            </w:r>
-            <w:r>
-              <w:rPr>
-                <w:rFonts w:asciiTheme="minorHAnsi" w:hAnsiTheme="minorHAnsi" w:cstheme="minorHAnsi"/>
-              </w:rPr>
-              <w:t xml:space="preserve">definitive </w:t>
+              <w:t xml:space="preserve">Evaluate – Employ definitive </w:t>
             </w:r>
             <w:r>
               <w:rPr>
@@ -3237,37 +3141,7 @@
               <w:rPr>
                 <w:rFonts w:asciiTheme="minorHAnsi" w:hAnsiTheme="minorHAnsi" w:cstheme="minorHAnsi"/>
               </w:rPr>
-              <w:t>Information Literacy– Proper</w:t>
-            </w:r>
-            <w:r>
-              <w:rPr>
-                <w:rFonts w:asciiTheme="minorHAnsi" w:hAnsiTheme="minorHAnsi" w:cstheme="minorHAnsi"/>
-              </w:rPr>
-              <w:t xml:space="preserve"> </w:t>
-            </w:r>
-            <w:r>
-              <w:rPr>
-                <w:rFonts w:asciiTheme="minorHAnsi" w:hAnsiTheme="minorHAnsi" w:cstheme="minorHAnsi"/>
-              </w:rPr>
-              <w:t>documentation</w:t>
-            </w:r>
-            <w:r>
-              <w:rPr>
-                <w:rFonts w:asciiTheme="minorHAnsi" w:hAnsiTheme="minorHAnsi" w:cstheme="minorHAnsi"/>
-              </w:rPr>
-              <w:t xml:space="preserve"> of code</w:t>
-            </w:r>
-            <w:r>
-              <w:rPr>
-                <w:rFonts w:asciiTheme="minorHAnsi" w:hAnsiTheme="minorHAnsi" w:cstheme="minorHAnsi"/>
-              </w:rPr>
-              <w:t>,</w:t>
-            </w:r>
-            <w:r>
-              <w:rPr>
-                <w:rFonts w:asciiTheme="minorHAnsi" w:hAnsiTheme="minorHAnsi" w:cstheme="minorHAnsi"/>
-              </w:rPr>
-              <w:t xml:space="preserve"> </w:t>
+              <w:t xml:space="preserve">Information Literacy– Proper documentation of code, </w:t>
             </w:r>
             <w:proofErr w:type="gramStart"/>
             <w:r>
@@ -3324,25 +3198,7 @@
               <w:rPr>
                 <w:rFonts w:asciiTheme="minorHAnsi" w:eastAsiaTheme="minorHAnsi" w:hAnsiTheme="minorHAnsi" w:cstheme="minorHAnsi"/>
               </w:rPr>
-              <w:t xml:space="preserve">Creativity </w:t>
-            </w:r>
-            <w:r>
-              <w:rPr>
-                <w:rFonts w:asciiTheme="minorHAnsi" w:eastAsiaTheme="minorHAnsi" w:hAnsiTheme="minorHAnsi" w:cstheme="minorHAnsi"/>
-              </w:rPr>
-              <w:t>–</w:t>
-            </w:r>
-            <w:r>
-              <w:rPr>
-                <w:rFonts w:asciiTheme="minorHAnsi" w:eastAsiaTheme="minorHAnsi" w:hAnsiTheme="minorHAnsi" w:cstheme="minorHAnsi"/>
-              </w:rPr>
-              <w:t xml:space="preserve"> </w:t>
-            </w:r>
-            <w:r>
-              <w:rPr>
-                <w:rFonts w:asciiTheme="minorHAnsi" w:eastAsiaTheme="minorHAnsi" w:hAnsiTheme="minorHAnsi" w:cstheme="minorHAnsi"/>
-              </w:rPr>
-              <w:t xml:space="preserve">Graphical </w:t>
+              <w:t xml:space="preserve">Creativity – Graphical </w:t>
             </w:r>
             <w:r>
               <w:rPr>
@@ -3391,25 +3247,7 @@
               <w:rPr>
                 <w:rFonts w:asciiTheme="minorHAnsi" w:hAnsiTheme="minorHAnsi" w:cstheme="minorHAnsi"/>
               </w:rPr>
-              <w:t>Teamwork – Balanced</w:t>
-            </w:r>
-            <w:r>
-              <w:rPr>
-                <w:rFonts w:asciiTheme="minorHAnsi" w:hAnsiTheme="minorHAnsi" w:cstheme="minorHAnsi"/>
-              </w:rPr>
-              <w:t xml:space="preserve"> </w:t>
-            </w:r>
-            <w:r>
-              <w:rPr>
-                <w:rFonts w:asciiTheme="minorHAnsi" w:hAnsiTheme="minorHAnsi" w:cstheme="minorHAnsi"/>
-              </w:rPr>
-              <w:t>and equitable share of</w:t>
-            </w:r>
-            <w:r>
-              <w:rPr>
-                <w:rFonts w:asciiTheme="minorHAnsi" w:hAnsiTheme="minorHAnsi" w:cstheme="minorHAnsi"/>
-              </w:rPr>
-              <w:t xml:space="preserve"> </w:t>
+              <w:t xml:space="preserve">Teamwork – Balanced and equitable share of </w:t>
             </w:r>
             <w:proofErr w:type="gramStart"/>
             <w:r>
@@ -3473,55 +3311,7 @@
               <w:rPr>
                 <w:rFonts w:asciiTheme="minorHAnsi" w:hAnsiTheme="minorHAnsi" w:cstheme="minorHAnsi"/>
               </w:rPr>
-              <w:t xml:space="preserve">Completeness </w:t>
-            </w:r>
-            <w:r>
-              <w:rPr>
-                <w:rFonts w:asciiTheme="minorHAnsi" w:hAnsiTheme="minorHAnsi" w:cstheme="minorHAnsi"/>
-              </w:rPr>
-              <w:t>–</w:t>
-            </w:r>
-            <w:r>
-              <w:rPr>
-                <w:rFonts w:asciiTheme="minorHAnsi" w:hAnsiTheme="minorHAnsi" w:cstheme="minorHAnsi"/>
-              </w:rPr>
-              <w:t xml:space="preserve"> All</w:t>
-            </w:r>
-            <w:r>
-              <w:rPr>
-                <w:rFonts w:asciiTheme="minorHAnsi" w:hAnsiTheme="minorHAnsi" w:cstheme="minorHAnsi"/>
-              </w:rPr>
-              <w:t xml:space="preserve"> </w:t>
-            </w:r>
-            <w:r>
-              <w:rPr>
-                <w:rFonts w:asciiTheme="minorHAnsi" w:hAnsiTheme="minorHAnsi" w:cstheme="minorHAnsi"/>
-              </w:rPr>
-              <w:t>requirements of the</w:t>
-            </w:r>
-            <w:r>
-              <w:rPr>
-                <w:rFonts w:asciiTheme="minorHAnsi" w:hAnsiTheme="minorHAnsi" w:cstheme="minorHAnsi"/>
-              </w:rPr>
-              <w:t xml:space="preserve"> </w:t>
-            </w:r>
-            <w:r>
-              <w:rPr>
-                <w:rFonts w:asciiTheme="minorHAnsi" w:hAnsiTheme="minorHAnsi" w:cstheme="minorHAnsi"/>
-              </w:rPr>
-              <w:t>assignment are</w:t>
-            </w:r>
-            <w:r>
-              <w:rPr>
-                <w:rFonts w:asciiTheme="minorHAnsi" w:hAnsiTheme="minorHAnsi" w:cstheme="minorHAnsi"/>
-              </w:rPr>
-              <w:t xml:space="preserve"> </w:t>
-            </w:r>
-            <w:r>
-              <w:rPr>
-                <w:rFonts w:asciiTheme="minorHAnsi" w:hAnsiTheme="minorHAnsi" w:cstheme="minorHAnsi"/>
-              </w:rPr>
-              <w:t>complete</w:t>
+              <w:t>Completeness – All requirements of the assignment are complete</w:t>
             </w:r>
           </w:p>
         </w:tc>
@@ -3718,35 +3508,7 @@
         <w:rPr>
           <w:rStyle w:val="BookTitle"/>
         </w:rPr>
-        <w:t xml:space="preserve">Valente, Michael; Holly Hosford-Dunn; Ross J. </w:t>
-      </w:r>
-      <w:proofErr w:type="spellStart"/>
-      <w:r>
-        <w:rPr>
-          <w:rStyle w:val="BookTitle"/>
-        </w:rPr>
-        <w:t>Roeser</w:t>
-      </w:r>
-      <w:proofErr w:type="spellEnd"/>
-      <w:r>
-        <w:rPr>
-          <w:rStyle w:val="BookTitle"/>
-        </w:rPr>
-        <w:t xml:space="preserve"> (2008). Audiology. </w:t>
-      </w:r>
-      <w:proofErr w:type="spellStart"/>
-      <w:r>
-        <w:rPr>
-          <w:rStyle w:val="BookTitle"/>
-        </w:rPr>
-        <w:t>Thieme</w:t>
-      </w:r>
-      <w:proofErr w:type="spellEnd"/>
-      <w:r>
-        <w:rPr>
-          <w:rStyle w:val="BookTitle"/>
-        </w:rPr>
-        <w:t>. pp. 425–426. </w:t>
+        <w:t>Valente, Michael; Holly Hosford-Dunn; Ross J. Roeser (2008). Audiology. Thieme. pp. 425–426. </w:t>
       </w:r>
       <w:hyperlink r:id="rId16" w:tooltip="ISBN (identifier)" w:history="1">
         <w:r>
@@ -3799,19 +3561,7 @@
           <w:rPr>
             <w:rStyle w:val="BookTitle"/>
           </w:rPr>
-          <w:t>Music an</w:t>
-        </w:r>
-        <w:r>
-          <w:rPr>
-            <w:rStyle w:val="BookTitle"/>
-          </w:rPr>
-          <w:t>d</w:t>
-        </w:r>
-        <w:r>
-          <w:rPr>
-            <w:rStyle w:val="BookTitle"/>
-          </w:rPr>
-          <w:t xml:space="preserve"> Sound</w:t>
+          <w:t>Music and Sound</w:t>
         </w:r>
       </w:hyperlink>
       <w:r>
@@ -3920,19 +3670,11 @@
           <w:rStyle w:val="BookTitle"/>
         </w:rPr>
       </w:pPr>
-      <w:proofErr w:type="spellStart"/>
       <w:r>
         <w:rPr>
           <w:rStyle w:val="BookTitle"/>
         </w:rPr>
-        <w:t>Bistafa</w:t>
-      </w:r>
-      <w:proofErr w:type="spellEnd"/>
-      <w:r>
-        <w:rPr>
-          <w:rStyle w:val="BookTitle"/>
-        </w:rPr>
-        <w:t xml:space="preserve"> SR, Bradley JS. Reverberation time and maximum background-noise level for classrooms from a comparative study of speech intelligibility metrics. J </w:t>
+        <w:t xml:space="preserve">Bistafa SR, Bradley JS. Reverberation time and maximum background-noise level for classrooms from a comparative study of speech intelligibility metrics. J </w:t>
       </w:r>
       <w:proofErr w:type="spellStart"/>
       <w:r>
@@ -3978,48 +3720,17 @@
           <w:spacing w:val="5"/>
         </w:rPr>
       </w:pPr>
-      <w:r>
-        <w:rPr>
-          <w:rStyle w:val="BookTitle"/>
-        </w:rPr>
-        <w:fldChar w:fldCharType="begin"/>
-      </w:r>
-      <w:r>
-        <w:rPr>
-          <w:rStyle w:val="BookTitle"/>
-        </w:rPr>
-        <w:instrText>HYPERLINK "https://en.wikipedia.org/wiki/Reverberation"</w:instrText>
-      </w:r>
-      <w:r>
-        <w:rPr>
-          <w:rStyle w:val="BookTitle"/>
-        </w:rPr>
-        <w:fldChar w:fldCharType="separate"/>
-      </w:r>
-      <w:r>
-        <w:rPr>
-          <w:rStyle w:val="BookTitle"/>
-        </w:rPr>
-        <w:t>https://en.wikipedia.org/wiki/Reverberation</w:t>
-      </w:r>
-      <w:r>
-        <w:rPr>
-          <w:rStyle w:val="BookTitle"/>
-        </w:rPr>
-        <w:fldChar w:fldCharType="end"/>
-      </w:r>
-    </w:p>
-    <w:p>
-      <w:pPr>
-        <w:pStyle w:val="ListParagraph"/>
-        <w:rPr>
-          <w:sz w:val="24"/>
-          <w:szCs w:val="24"/>
-        </w:rPr>
-      </w:pPr>
+      <w:hyperlink r:id="rId24" w:history="1">
+        <w:r>
+          <w:rPr>
+            <w:rStyle w:val="BookTitle"/>
+          </w:rPr>
+          <w:t>https://en.wikipedia.org/wiki/Reverberation</w:t>
+        </w:r>
+      </w:hyperlink>
     </w:p>
     <w:sectPr>
-      <w:headerReference w:type="default" r:id="rId24"/>
+      <w:headerReference w:type="default" r:id="rId25"/>
       <w:pgSz w:w="12240" w:h="15840"/>
       <w:pgMar w:top="1440" w:right="1440" w:bottom="1440" w:left="1440" w:header="720" w:footer="720" w:gutter="0"/>
       <w:cols w:space="720"/>
@@ -4171,7 +3882,6 @@
                               <w:dataBinding w:prefixMappings="xmlns:ns0='http://purl.org/dc/elements/1.1/' xmlns:ns1='http://schemas.openxmlformats.org/package/2006/metadata/core-properties' " w:xpath="/ns1:coreProperties[1]/ns0:title[1]" w:storeItemID="{6C3C8BC8-F283-45AE-878A-BAB7291924A1}"/>
                               <w:text/>
                             </w:sdtPr>
-                            <w:sdtEndPr/>
                             <w:sdtContent>
                               <w:r>
                                 <w:rPr>
@@ -4212,7 +3922,7 @@
         </mc:Choice>
         <mc:Fallback>
           <w:pict>
-            <v:rect w14:anchorId="79B316E2" id="Rectangle 197" o:spid="_x0000_s1026" style="position:absolute;margin-left:0;margin-top:0;width:468.5pt;height:21.3pt;z-index:-251658240;visibility:visible;mso-wrap-style:square;mso-width-percent:1000;mso-height-percent:27;mso-top-percent:45;mso-wrap-distance-left:9.35pt;mso-wrap-distance-top:0;mso-wrap-distance-right:9.35pt;mso-wrap-distance-bottom:0;mso-position-horizontal:center;mso-position-horizontal-relative:margin;mso-position-vertical-relative:page;mso-width-percent:1000;mso-height-percent:27;mso-top-percent:45;mso-width-relative:margin;mso-height-relative:page;v-text-anchor:middle" o:gfxdata="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" o:allowoverlap="f" fillcolor="#4f81bd [3204]" stroked="f" strokeweight="2pt">
+            <v:rect w14:anchorId="79B316E2" id="Rectangle 197" o:spid="_x0000_s1026" style="position:absolute;margin-left:0;margin-top:0;width:468.5pt;height:21.3pt;z-index:-251658240;visibility:visible;mso-wrap-style:square;mso-width-percent:1000;mso-height-percent:27;mso-top-percent:45;mso-wrap-distance-left:9.35pt;mso-wrap-distance-top:0;mso-wrap-distance-right:9.35pt;mso-wrap-distance-bottom:0;mso-position-horizontal:center;mso-position-horizontal-relative:margin;mso-position-vertical-relative:page;mso-width-percent:1000;mso-height-percent:27;mso-top-percent:45;mso-width-relative:margin;mso-height-relative:page;v-text-anchor:middle" o:gfxdata="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" o:allowoverlap="f" fillcolor="#4f81bd [3204]" stroked="f" strokeweight="2pt">
               <v:textbox style="mso-fit-shape-to-text:t">
                 <w:txbxContent>
                   <w:p>
@@ -4240,7 +3950,6 @@
                         <w:dataBinding w:prefixMappings="xmlns:ns0='http://purl.org/dc/elements/1.1/' xmlns:ns1='http://schemas.openxmlformats.org/package/2006/metadata/core-properties' " w:xpath="/ns1:coreProperties[1]/ns0:title[1]" w:storeItemID="{6C3C8BC8-F283-45AE-878A-BAB7291924A1}"/>
                         <w:text/>
                       </w:sdtPr>
-                      <w:sdtEndPr/>
                       <w:sdtContent>
                         <w:r>
                           <w:rPr>
@@ -6200,6 +5909,7 @@
   <w:style w:type="character" w:default="1" w:styleId="DefaultParagraphFont">
     <w:name w:val="Default Paragraph Font"/>
     <w:uiPriority w:val="1"/>
+    <w:semiHidden/>
     <w:unhideWhenUsed/>
   </w:style>
   <w:style w:type="table" w:default="1" w:styleId="TableNormal">
